--- a/resumeJan2020.docx
+++ b/resumeJan2020.docx
@@ -113,6 +113,9 @@
     </w:p>
     <w:p>
       <w:pPr>
+        <w:tabs>
+          <w:tab w:val="right" w:pos="8640"/>
+        </w:tabs>
         <w:rPr>
           <w:rFonts w:asciiTheme="minorHAnsi" w:hAnsiTheme="minorHAnsi" w:cstheme="minorHAnsi"/>
         </w:rPr>
@@ -122,52 +125,30 @@
           <w:rFonts w:asciiTheme="minorHAnsi" w:hAnsiTheme="minorHAnsi" w:cstheme="minorHAnsi"/>
           <w:bCs/>
         </w:rPr>
-        <w:t xml:space="preserve">Bachelor of Science in </w:t>
-      </w:r>
-      <w:r>
-        <w:rPr>
-          <w:rFonts w:asciiTheme="minorHAnsi" w:hAnsiTheme="minorHAnsi" w:cstheme="minorHAnsi"/>
-        </w:rPr>
-        <w:t>Computer Engineering</w:t>
-      </w:r>
-    </w:p>
-    <w:p>
-      <w:pPr>
-        <w:rPr>
-          <w:rFonts w:asciiTheme="minorHAnsi" w:hAnsiTheme="minorHAnsi" w:cstheme="minorHAnsi"/>
-        </w:rPr>
-      </w:pPr>
+        <w:t>Bachelor of Science in Computer Engineering</w:t>
+      </w:r>
+      <w:r>
+        <w:rPr>
+          <w:rFonts w:asciiTheme="minorHAnsi" w:hAnsiTheme="minorHAnsi" w:cstheme="minorHAnsi"/>
+        </w:rPr>
+        <w:tab/>
+      </w:r>
       <w:r>
         <w:rPr>
           <w:rFonts w:asciiTheme="minorHAnsi" w:hAnsiTheme="minorHAnsi" w:cstheme="minorHAnsi"/>
           <w:b/>
-        </w:rPr>
-        <w:t>GPA:</w:t>
-      </w:r>
-      <w:r>
-        <w:rPr>
-          <w:rFonts w:asciiTheme="minorHAnsi" w:hAnsiTheme="minorHAnsi" w:cstheme="minorHAnsi"/>
-        </w:rPr>
-        <w:t xml:space="preserve"> </w:t>
-      </w:r>
-      <w:r>
-        <w:rPr>
-          <w:rFonts w:asciiTheme="minorHAnsi" w:hAnsiTheme="minorHAnsi" w:cstheme="minorHAnsi"/>
-        </w:rPr>
-        <w:t>3.</w:t>
-      </w:r>
-      <w:r>
-        <w:rPr>
-          <w:rFonts w:asciiTheme="minorHAnsi" w:hAnsiTheme="minorHAnsi" w:cstheme="minorHAnsi"/>
-        </w:rPr>
-        <w:t>91</w:t>
-      </w:r>
-      <w:r>
-        <w:rPr>
-          <w:rFonts w:asciiTheme="minorHAnsi" w:hAnsiTheme="minorHAnsi" w:cstheme="minorHAnsi"/>
-        </w:rPr>
-        <w:t>/4.00</w:t>
-      </w:r>
+          <w:bCs/>
+        </w:rPr>
+        <w:t xml:space="preserve">GPA: </w:t>
+      </w:r>
+      <w:r>
+        <w:rPr>
+          <w:rFonts w:asciiTheme="minorHAnsi" w:hAnsiTheme="minorHAnsi" w:cstheme="minorHAnsi"/>
+        </w:rPr>
+        <w:t>3.92/4.00</w:t>
+      </w:r>
+      <w:bookmarkStart w:id="0" w:name="_GoBack"/>
+      <w:bookmarkEnd w:id="0"/>
     </w:p>
     <w:p>
       <w:pPr>
@@ -196,15 +177,19 @@
     </w:p>
     <w:p>
       <w:pPr>
-        <w:rPr>
-          <w:rFonts w:asciiTheme="minorHAnsi" w:hAnsiTheme="minorHAnsi" w:cstheme="minorHAnsi"/>
-        </w:rPr>
-      </w:pPr>
-      <w:r>
+        <w:tabs>
+          <w:tab w:val="right" w:pos="8640"/>
+        </w:tabs>
         <w:rPr>
           <w:rFonts w:asciiTheme="minorHAnsi" w:hAnsiTheme="minorHAnsi" w:cstheme="minorHAnsi"/>
           <w:b/>
         </w:rPr>
+      </w:pPr>
+      <w:r>
+        <w:rPr>
+          <w:rFonts w:asciiTheme="minorHAnsi" w:hAnsiTheme="minorHAnsi" w:cstheme="minorHAnsi"/>
+          <w:b/>
+        </w:rPr>
         <w:t>UNL Regents Scholarship</w:t>
       </w:r>
       <w:r>
@@ -229,7 +214,13 @@
         <w:rPr>
           <w:rFonts w:asciiTheme="minorHAnsi" w:hAnsiTheme="minorHAnsi" w:cstheme="minorHAnsi"/>
         </w:rPr>
-        <w:t>18 – Present</w:t>
+        <w:t xml:space="preserve">18 – </w:t>
+      </w:r>
+      <w:r>
+        <w:rPr>
+          <w:rFonts w:asciiTheme="minorHAnsi" w:hAnsiTheme="minorHAnsi" w:cstheme="minorHAnsi"/>
+        </w:rPr>
+        <w:t>Present</w:t>
       </w:r>
     </w:p>
     <w:p>
@@ -636,6 +627,34 @@
       <w:r>
         <w:rPr>
           <w:rFonts w:asciiTheme="minorHAnsi" w:hAnsiTheme="minorHAnsi" w:cstheme="minorHAnsi"/>
+          <w:b/>
+        </w:rPr>
+        <w:t xml:space="preserve"> </w:t>
+      </w:r>
+      <w:r>
+        <w:rPr>
+          <w:rFonts w:asciiTheme="minorHAnsi" w:hAnsiTheme="minorHAnsi" w:cstheme="minorHAnsi"/>
+          <w:b/>
+        </w:rPr>
+        <w:t xml:space="preserve">– </w:t>
+      </w:r>
+      <w:r>
+        <w:rPr>
+          <w:rFonts w:asciiTheme="minorHAnsi" w:hAnsiTheme="minorHAnsi" w:cstheme="minorHAnsi"/>
+          <w:bCs/>
+        </w:rPr>
+        <w:t>C</w:t>
+      </w:r>
+      <w:r>
+        <w:rPr>
+          <w:rFonts w:asciiTheme="minorHAnsi" w:hAnsiTheme="minorHAnsi" w:cstheme="minorHAnsi"/>
+          <w:bCs/>
+        </w:rPr>
+        <w:t>, C++, Arduino</w:t>
+      </w:r>
+      <w:r>
+        <w:rPr>
+          <w:rFonts w:asciiTheme="minorHAnsi" w:hAnsiTheme="minorHAnsi" w:cstheme="minorHAnsi"/>
         </w:rPr>
         <w:tab/>
         <w:t xml:space="preserve"> </w:t>
@@ -665,6 +684,27 @@
           <w:b/>
         </w:rPr>
         <w:t>Data Structures &amp; Algorithms</w:t>
+      </w:r>
+      <w:r>
+        <w:rPr>
+          <w:rFonts w:asciiTheme="minorHAnsi" w:hAnsiTheme="minorHAnsi" w:cstheme="minorHAnsi"/>
+          <w:b/>
+        </w:rPr>
+        <w:t xml:space="preserve"> </w:t>
+      </w:r>
+      <w:r>
+        <w:rPr>
+          <w:rFonts w:asciiTheme="minorHAnsi" w:hAnsiTheme="minorHAnsi" w:cstheme="minorHAnsi"/>
+          <w:b/>
+        </w:rPr>
+        <w:t xml:space="preserve">– </w:t>
+      </w:r>
+      <w:r>
+        <w:rPr>
+          <w:rFonts w:asciiTheme="minorHAnsi" w:hAnsiTheme="minorHAnsi" w:cstheme="minorHAnsi"/>
+          <w:bCs/>
+        </w:rPr>
+        <w:t>C++</w:t>
       </w:r>
       <w:r>
         <w:rPr>
@@ -890,8 +930,28 @@
     </w:p>
     <w:p>
       <w:pPr>
-        <w:tabs>
-          <w:tab w:val="left" w:pos="720"/>
+        <w:rPr>
+          <w:rFonts w:asciiTheme="minorHAnsi" w:hAnsiTheme="minorHAnsi" w:cstheme="minorHAnsi"/>
+        </w:rPr>
+      </w:pPr>
+    </w:p>
+    <w:p>
+      <w:pPr>
+        <w:pStyle w:val="Heading1"/>
+        <w:rPr>
+          <w:rFonts w:asciiTheme="minorHAnsi" w:hAnsiTheme="minorHAnsi" w:cstheme="minorHAnsi"/>
+        </w:rPr>
+      </w:pPr>
+      <w:r>
+        <w:rPr>
+          <w:rFonts w:asciiTheme="minorHAnsi" w:hAnsiTheme="minorHAnsi" w:cstheme="minorHAnsi"/>
+        </w:rPr>
+        <w:t>Involvement</w:t>
+      </w:r>
+    </w:p>
+    <w:p>
+      <w:pPr>
+        <w:tabs>
           <w:tab w:val="right" w:pos="8640"/>
         </w:tabs>
         <w:rPr>
@@ -903,74 +963,14 @@
           <w:rFonts w:asciiTheme="minorHAnsi" w:hAnsiTheme="minorHAnsi" w:cstheme="minorHAnsi"/>
           <w:b/>
         </w:rPr>
-        <w:t xml:space="preserve">C++          </w:t>
-      </w:r>
-      <w:r>
-        <w:rPr>
-          <w:rFonts w:asciiTheme="minorHAnsi" w:hAnsiTheme="minorHAnsi" w:cstheme="minorHAnsi"/>
-          <w:b/>
-        </w:rPr>
-        <w:t xml:space="preserve">  </w:t>
+        <w:t>CSE-Student Advisory Board</w:t>
       </w:r>
       <w:r>
         <w:rPr>
           <w:rFonts w:asciiTheme="minorHAnsi" w:hAnsiTheme="minorHAnsi" w:cstheme="minorHAnsi"/>
         </w:rPr>
         <w:tab/>
-        <w:t xml:space="preserve"> </w:t>
-      </w:r>
-      <w:r>
-        <w:rPr>
-          <w:rFonts w:asciiTheme="minorHAnsi" w:hAnsiTheme="minorHAnsi" w:cstheme="minorHAnsi"/>
-        </w:rPr>
-        <w:t>January 2020</w:t>
-      </w:r>
-    </w:p>
-    <w:p>
-      <w:pPr>
-        <w:rPr>
-          <w:rFonts w:asciiTheme="minorHAnsi" w:hAnsiTheme="minorHAnsi" w:cstheme="minorHAnsi"/>
-        </w:rPr>
-      </w:pPr>
-    </w:p>
-    <w:p>
-      <w:pPr>
-        <w:pStyle w:val="Heading1"/>
-        <w:rPr>
-          <w:rFonts w:asciiTheme="minorHAnsi" w:hAnsiTheme="minorHAnsi" w:cstheme="minorHAnsi"/>
-        </w:rPr>
-      </w:pPr>
-      <w:r>
-        <w:rPr>
-          <w:rFonts w:asciiTheme="minorHAnsi" w:hAnsiTheme="minorHAnsi" w:cstheme="minorHAnsi"/>
-        </w:rPr>
-        <w:t>Involvement</w:t>
-      </w:r>
-    </w:p>
-    <w:p>
-      <w:pPr>
-        <w:tabs>
-          <w:tab w:val="right" w:pos="8640"/>
-        </w:tabs>
-        <w:rPr>
-          <w:rFonts w:asciiTheme="minorHAnsi" w:hAnsiTheme="minorHAnsi" w:cstheme="minorHAnsi"/>
-        </w:rPr>
-      </w:pPr>
-      <w:r>
-        <w:rPr>
-          <w:rFonts w:asciiTheme="minorHAnsi" w:hAnsiTheme="minorHAnsi" w:cstheme="minorHAnsi"/>
-          <w:b/>
-        </w:rPr>
-        <w:t>CSE-Student Advisory Board</w:t>
-      </w:r>
-      <w:r>
-        <w:rPr>
-          <w:rFonts w:asciiTheme="minorHAnsi" w:hAnsiTheme="minorHAnsi" w:cstheme="minorHAnsi"/>
-        </w:rPr>
-        <w:tab/>
-      </w:r>
-      <w:bookmarkStart w:id="0" w:name="_GoBack"/>
-      <w:bookmarkEnd w:id="0"/>
+      </w:r>
       <w:r>
         <w:rPr>
           <w:rFonts w:asciiTheme="minorHAnsi" w:hAnsiTheme="minorHAnsi" w:cstheme="minorHAnsi"/>
